--- a/023-换零钱/src/解题思路.docx
+++ b/023-换零钱/src/解题思路.docx
@@ -6,9 +6,6 @@
       <w:pPr>
         <w:pStyle w:val="1"/>
         <w:spacing w:before="163" w:after="163"/>
-        <w:rPr>
-          <w:rFonts w:hint="eastAsia"/>
-        </w:rPr>
       </w:pPr>
       <w:r>
         <w:rPr>
@@ -21,9 +18,6 @@
       <w:pPr>
         <w:pStyle w:val="2"/>
         <w:spacing w:before="163" w:after="163"/>
-        <w:rPr>
-          <w:rFonts w:hint="eastAsia"/>
-        </w:rPr>
       </w:pPr>
       <w:r>
         <w:rPr>
@@ -35,7 +29,7 @@
         <w:rPr>
           <w:rFonts w:hint="eastAsia"/>
         </w:rPr>
-        <w:t xml:space="preserve">　</w:t>
+        <w:t xml:space="preserve"> </w:t>
       </w:r>
       <w:r>
         <w:rPr>
@@ -47,9 +41,6 @@
     <w:p>
       <w:pPr>
         <w:ind w:firstLine="480"/>
-        <w:rPr>
-          <w:rFonts w:hint="eastAsia"/>
-        </w:rPr>
       </w:pPr>
       <w:proofErr w:type="gramStart"/>
       <w:r>
@@ -274,9 +265,6 @@
       <w:pPr>
         <w:pStyle w:val="3"/>
         <w:spacing w:before="163" w:after="163"/>
-        <w:rPr>
-          <w:rFonts w:hint="eastAsia"/>
-        </w:rPr>
       </w:pPr>
       <w:r>
         <w:rPr>
@@ -288,7 +276,7 @@
         <w:rPr>
           <w:rFonts w:hint="eastAsia"/>
         </w:rPr>
-        <w:t xml:space="preserve">　</w:t>
+        <w:t xml:space="preserve"> </w:t>
       </w:r>
       <w:r>
         <w:rPr>
@@ -306,9 +294,6 @@
     <w:p>
       <w:pPr>
         <w:ind w:firstLine="480"/>
-        <w:rPr>
-          <w:rFonts w:hint="eastAsia"/>
-        </w:rPr>
       </w:pPr>
       <w:r>
         <w:rPr>
@@ -369,9 +354,6 @@
       <w:pPr>
         <w:pStyle w:val="3"/>
         <w:spacing w:before="163" w:after="163"/>
-        <w:rPr>
-          <w:rFonts w:hint="eastAsia"/>
-        </w:rPr>
       </w:pPr>
       <w:r>
         <w:rPr>
@@ -383,7 +365,7 @@
         <w:rPr>
           <w:rFonts w:hint="eastAsia"/>
         </w:rPr>
-        <w:t xml:space="preserve">　</w:t>
+        <w:t xml:space="preserve"> </w:t>
       </w:r>
       <w:r>
         <w:rPr>
@@ -401,9 +383,6 @@
     <w:p>
       <w:pPr>
         <w:ind w:firstLine="480"/>
-        <w:rPr>
-          <w:rFonts w:hint="eastAsia"/>
-        </w:rPr>
       </w:pPr>
       <w:r>
         <w:rPr>
@@ -416,9 +395,6 @@
       <w:pPr>
         <w:pStyle w:val="3"/>
         <w:spacing w:before="163" w:after="163"/>
-        <w:rPr>
-          <w:rFonts w:hint="eastAsia"/>
-        </w:rPr>
       </w:pPr>
       <w:r>
         <w:rPr>
@@ -430,7 +406,7 @@
         <w:rPr>
           <w:rFonts w:hint="eastAsia"/>
         </w:rPr>
-        <w:t xml:space="preserve">　</w:t>
+        <w:t xml:space="preserve"> </w:t>
       </w:r>
       <w:r>
         <w:rPr>
@@ -479,9 +455,6 @@
       <w:pPr>
         <w:pStyle w:val="3"/>
         <w:spacing w:before="163" w:after="163"/>
-        <w:rPr>
-          <w:rFonts w:hint="eastAsia"/>
-        </w:rPr>
       </w:pPr>
       <w:r>
         <w:rPr>
@@ -528,7 +501,6 @@
         <w:pStyle w:val="a3"/>
         <w:ind w:firstLine="480"/>
         <w:rPr>
-          <w:rFonts w:hint="eastAsia"/>
           <w:shd w:val="pct15" w:color="auto" w:fill="FFFFFF"/>
         </w:rPr>
       </w:pPr>
@@ -543,9 +515,6 @@
       <w:pPr>
         <w:pStyle w:val="2"/>
         <w:spacing w:before="163" w:after="163"/>
-        <w:rPr>
-          <w:rFonts w:hint="eastAsia"/>
-        </w:rPr>
       </w:pPr>
       <w:r>
         <w:rPr>
@@ -557,15 +526,18 @@
         <w:rPr>
           <w:rFonts w:hint="eastAsia"/>
         </w:rPr>
-        <w:t xml:space="preserve">　解题思路</w:t>
+        <w:t xml:space="preserve"> </w:t>
+      </w:r>
+      <w:r>
+        <w:rPr>
+          <w:rFonts w:hint="eastAsia"/>
+        </w:rPr>
+        <w:t>解题思路</w:t>
       </w:r>
     </w:p>
     <w:p>
       <w:pPr>
         <w:ind w:firstLine="480"/>
-        <w:rPr>
-          <w:rFonts w:hint="eastAsia"/>
-        </w:rPr>
       </w:pPr>
       <w:r>
         <w:rPr>
@@ -685,22 +657,13 @@
         <w:rPr>
           <w:rFonts w:hint="eastAsia"/>
         </w:rPr>
-        <w:t>。</w:t>
-      </w:r>
-      <w:r>
-        <w:rPr>
-          <w:rFonts w:hint="eastAsia"/>
-        </w:rPr>
-        <w:t>本题可以使用动态规划算法解决。</w:t>
+        <w:t>。本题可以使用动态规划算法解决。</w:t>
       </w:r>
     </w:p>
     <w:p>
       <w:pPr>
         <w:pStyle w:val="3"/>
         <w:spacing w:before="163" w:after="163"/>
-        <w:rPr>
-          <w:rFonts w:hint="eastAsia"/>
-        </w:rPr>
       </w:pPr>
       <w:r>
         <w:rPr>
@@ -712,15 +675,18 @@
         <w:rPr>
           <w:rFonts w:hint="eastAsia"/>
         </w:rPr>
-        <w:t xml:space="preserve">　递归方式</w:t>
+        <w:t xml:space="preserve"> </w:t>
+      </w:r>
+      <w:r>
+        <w:rPr>
+          <w:rFonts w:hint="eastAsia"/>
+        </w:rPr>
+        <w:t>递归方式</w:t>
       </w:r>
     </w:p>
     <w:p>
       <w:pPr>
         <w:ind w:firstLine="480"/>
-        <w:rPr>
-          <w:rFonts w:hint="eastAsia"/>
-        </w:rPr>
       </w:pPr>
       <w:r>
         <w:rPr>
@@ -790,9 +756,6 @@
     <w:p>
       <w:pPr>
         <w:ind w:firstLine="480"/>
-        <w:rPr>
-          <w:rFonts w:hint="eastAsia"/>
-        </w:rPr>
       </w:pPr>
       <m:oMathPara>
         <m:oMath>
@@ -800,7 +763,31 @@
             <w:rPr>
               <w:rFonts w:ascii="Cambria Math" w:hAnsi="Cambria Math"/>
             </w:rPr>
-            <m:t>f(n,m)</m:t>
+            <m:t>f</m:t>
+          </m:r>
+          <m:d>
+            <m:dPr>
+              <m:ctrlPr>
+                <w:rPr>
+                  <w:rFonts w:ascii="Cambria Math" w:hAnsi="Cambria Math"/>
+                  <w:i/>
+                </w:rPr>
+              </m:ctrlPr>
+            </m:dPr>
+            <m:e>
+              <m:r>
+                <w:rPr>
+                  <w:rFonts w:ascii="Cambria Math" w:hAnsi="Cambria Math"/>
+                </w:rPr>
+                <m:t>n,m</m:t>
+              </m:r>
+            </m:e>
+          </m:d>
+          <m:r>
+            <w:rPr>
+              <w:rFonts w:ascii="Cambria Math" w:hAnsi="Cambria Math"/>
+            </w:rPr>
+            <m:t>=</m:t>
           </m:r>
           <m:d>
             <m:dPr>
@@ -863,19 +850,7 @@
                       <w:rPr>
                         <w:rFonts w:ascii="Cambria Math" w:hAnsi="Cambria Math"/>
                       </w:rPr>
-                      <m:t>n</m:t>
-                    </m:r>
-                    <m:r>
-                      <w:rPr>
-                        <w:rFonts w:ascii="Cambria Math" w:hAnsi="Cambria Math"/>
-                      </w:rPr>
-                      <m:t xml:space="preserve">&lt;0 or </m:t>
-                    </m:r>
-                    <m:r>
-                      <w:rPr>
-                        <w:rFonts w:ascii="Cambria Math" w:hAnsi="Cambria Math"/>
-                      </w:rPr>
-                      <m:t>m≤0</m:t>
+                      <m:t>n&lt;0 or m≤0</m:t>
                     </m:r>
                   </m:e>
                 </m:mr>
@@ -919,13 +894,7 @@
                               <w:rPr>
                                 <w:rFonts w:ascii="Cambria Math" w:hAnsi="Cambria Math"/>
                               </w:rPr>
-                              <m:t>m</m:t>
-                            </m:r>
-                            <m:r>
-                              <w:rPr>
-                                <w:rFonts w:ascii="Cambria Math" w:hAnsi="Cambria Math"/>
-                              </w:rPr>
-                              <m:t>-1</m:t>
+                              <m:t>m-1</m:t>
                             </m:r>
                           </m:e>
                         </m:d>
@@ -949,19 +918,7 @@
                       <w:rPr>
                         <w:rFonts w:ascii="Cambria Math" w:hAnsi="Cambria Math"/>
                       </w:rPr>
-                      <m:t>n&gt;0</m:t>
-                    </m:r>
-                    <m:r>
-                      <w:rPr>
-                        <w:rFonts w:ascii="Cambria Math" w:hAnsi="Cambria Math"/>
-                      </w:rPr>
-                      <m:t xml:space="preserve"> and </m:t>
-                    </m:r>
-                    <m:r>
-                      <w:rPr>
-                        <w:rFonts w:ascii="Cambria Math" w:hAnsi="Cambria Math"/>
-                      </w:rPr>
-                      <m:t>m&gt;0</m:t>
+                      <m:t>n&gt;0 and m&gt;0</m:t>
                     </m:r>
                   </m:e>
                 </m:mr>
@@ -974,9 +931,6 @@
     <w:p>
       <w:pPr>
         <w:ind w:firstLine="480"/>
-        <w:rPr>
-          <w:rFonts w:hint="eastAsia"/>
-        </w:rPr>
       </w:pPr>
       <w:r>
         <w:rPr>
@@ -1039,9 +993,6 @@
     <w:p>
       <w:pPr>
         <w:ind w:firstLine="480"/>
-        <w:rPr>
-          <w:rFonts w:hint="eastAsia"/>
-        </w:rPr>
       </w:pPr>
       <w:r>
         <w:rPr>
@@ -1129,9 +1080,6 @@
     <w:p>
       <w:pPr>
         <w:ind w:firstLine="480"/>
-        <w:rPr>
-          <w:rFonts w:hint="eastAsia"/>
-        </w:rPr>
       </w:pPr>
       <w:r>
         <w:rPr>
@@ -1168,9 +1116,6 @@
       <w:pPr>
         <w:pStyle w:val="3"/>
         <w:spacing w:before="163" w:after="163"/>
-        <w:rPr>
-          <w:rFonts w:hint="eastAsia"/>
-        </w:rPr>
       </w:pPr>
       <w:r>
         <w:rPr>
@@ -1182,15 +1127,20 @@
         <w:rPr>
           <w:rFonts w:hint="eastAsia"/>
         </w:rPr>
-        <w:t xml:space="preserve">　非递归方式</w:t>
-      </w:r>
+        <w:t xml:space="preserve"> </w:t>
+      </w:r>
+      <w:r>
+        <w:rPr>
+          <w:rFonts w:hint="eastAsia"/>
+        </w:rPr>
+        <w:t>非递归方式</w:t>
+      </w:r>
+      <w:bookmarkStart w:id="0" w:name="_GoBack"/>
+      <w:bookmarkEnd w:id="0"/>
     </w:p>
     <w:p>
       <w:pPr>
         <w:ind w:firstLine="480"/>
-        <w:rPr>
-          <w:rFonts w:hint="eastAsia"/>
-        </w:rPr>
       </w:pPr>
       <w:r>
         <w:rPr>
@@ -1220,13 +1170,7 @@
         <w:rPr>
           <w:rFonts w:hint="eastAsia"/>
         </w:rPr>
-        <w:t>种</w:t>
-      </w:r>
-      <w:r>
-        <w:rPr>
-          <w:rFonts w:hint="eastAsia"/>
-        </w:rPr>
-        <w:t>，创建一个长度为</w:t>
+        <w:t>种，创建一个长度为</w:t>
       </w:r>
       <w:r>
         <w:rPr>
@@ -1376,27 +1320,12 @@
     <w:p>
       <w:pPr>
         <w:ind w:firstLine="480"/>
-        <w:rPr>
-          <w:rFonts w:hint="eastAsia"/>
-        </w:rPr>
       </w:pPr>
       <w:r>
         <w:rPr>
           <w:rFonts w:hint="eastAsia"/>
         </w:rPr>
-        <w:t>步骤一、因为硬币的面值都按大小排序，</w:t>
-      </w:r>
-      <w:r>
-        <w:rPr>
-          <w:rFonts w:hint="eastAsia"/>
-        </w:rPr>
-        <w:t>从最小的</w:t>
-      </w:r>
-      <w:r>
-        <w:rPr>
-          <w:rFonts w:hint="eastAsia"/>
-        </w:rPr>
-        <w:t>面值开始选择，先选择最小的一个</w:t>
+        <w:t>步骤一、因为硬币的面值都按大小排序，从最小的面值开始选择，先选择最小的一个</w:t>
       </w:r>
       <w:r>
         <w:rPr>
@@ -1498,9 +1427,6 @@
     <w:p>
       <w:pPr>
         <w:ind w:firstLine="480"/>
-        <w:rPr>
-          <w:rFonts w:hint="eastAsia"/>
-        </w:rPr>
       </w:pPr>
       <w:r>
         <w:rPr>
@@ -1570,19 +1496,7 @@
         <w:rPr>
           <w:rFonts w:hint="eastAsia"/>
         </w:rPr>
-        <w:t>r[i]=r[i]+r[i-t[</w:t>
-      </w:r>
-      <w:r>
-        <w:rPr>
-          <w:rFonts w:hint="eastAsia"/>
-        </w:rPr>
-        <w:t>1</w:t>
-      </w:r>
-      <w:r>
-        <w:rPr>
-          <w:rFonts w:hint="eastAsia"/>
-        </w:rPr>
-        <w:t>]]</w:t>
+        <w:t>r[i]=r[i]+r[i-t[1]]</w:t>
       </w:r>
       <w:r>
         <w:rPr>
@@ -1594,9 +1508,6 @@
     <w:p>
       <w:pPr>
         <w:ind w:firstLine="480"/>
-        <w:rPr>
-          <w:rFonts w:hint="eastAsia"/>
-        </w:rPr>
       </w:pPr>
       <w:r>
         <w:rPr>
@@ -1628,17 +1539,250 @@
         </w:rPr>
         <w:t>、···。具体实现详见代码。</w:t>
       </w:r>
-      <w:bookmarkStart w:id="0" w:name="_GoBack"/>
-      <w:bookmarkEnd w:id="0"/>
     </w:p>
     <w:sectPr>
+      <w:headerReference w:type="even" r:id="rId8"/>
+      <w:headerReference w:type="default" r:id="rId9"/>
+      <w:footerReference w:type="even" r:id="rId10"/>
+      <w:footerReference w:type="default" r:id="rId11"/>
+      <w:headerReference w:type="first" r:id="rId12"/>
+      <w:footerReference w:type="first" r:id="rId13"/>
       <w:pgSz w:w="11906" w:h="16838"/>
-      <w:pgMar w:top="851" w:right="851" w:bottom="851" w:left="851" w:header="851" w:footer="992" w:gutter="0"/>
+      <w:pgMar w:top="851" w:right="851" w:bottom="851" w:left="851" w:header="567" w:footer="567" w:gutter="0"/>
       <w:cols w:space="425"/>
       <w:docGrid w:type="lines" w:linePitch="326"/>
     </w:sectPr>
   </w:body>
 </w:document>
+</file>
+
+<file path=word/endnotes.xml><?xml version="1.0" encoding="utf-8"?>
+<w:endnotes xmlns:wpc="http://schemas.microsoft.com/office/word/2010/wordprocessingCanvas" xmlns:mc="http://schemas.openxmlformats.org/markup-compatibility/2006" xmlns:o="urn:schemas-microsoft-com:office:office" xmlns:r="http://schemas.openxmlformats.org/officeDocument/2006/relationships" xmlns:m="http://schemas.openxmlformats.org/officeDocument/2006/math" xmlns:v="urn:schemas-microsoft-com:vml" xmlns:wp14="http://schemas.microsoft.com/office/word/2010/wordprocessingDrawing" xmlns:wp="http://schemas.openxmlformats.org/drawingml/2006/wordprocessingDrawing" xmlns:w10="urn:schemas-microsoft-com:office:word" xmlns:w="http://schemas.openxmlformats.org/wordprocessingml/2006/main" xmlns:w14="http://schemas.microsoft.com/office/word/2010/wordml" xmlns:wpg="http://schemas.microsoft.com/office/word/2010/wordprocessingGroup" xmlns:wpi="http://schemas.microsoft.com/office/word/2010/wordprocessingInk" xmlns:wne="http://schemas.microsoft.com/office/word/2006/wordml" xmlns:wps="http://schemas.microsoft.com/office/word/2010/wordprocessingShape" mc:Ignorable="w14 wp14">
+  <w:endnote w:type="separator" w:id="-1">
+    <w:p>
+      <w:pPr>
+        <w:spacing w:line="240" w:lineRule="auto"/>
+        <w:ind w:firstLine="480"/>
+      </w:pPr>
+      <w:r>
+        <w:separator/>
+      </w:r>
+    </w:p>
+  </w:endnote>
+  <w:endnote w:type="continuationSeparator" w:id="0">
+    <w:p>
+      <w:pPr>
+        <w:spacing w:line="240" w:lineRule="auto"/>
+        <w:ind w:firstLine="480"/>
+      </w:pPr>
+      <w:r>
+        <w:continuationSeparator/>
+      </w:r>
+    </w:p>
+  </w:endnote>
+</w:endnotes>
+</file>
+
+<file path=word/footer1.xml><?xml version="1.0" encoding="utf-8"?>
+<w:ftr xmlns:wpc="http://schemas.microsoft.com/office/word/2010/wordprocessingCanvas" xmlns:mc="http://schemas.openxmlformats.org/markup-compatibility/2006" xmlns:o="urn:schemas-microsoft-com:office:office" xmlns:r="http://schemas.openxmlformats.org/officeDocument/2006/relationships" xmlns:m="http://schemas.openxmlformats.org/officeDocument/2006/math" xmlns:v="urn:schemas-microsoft-com:vml" xmlns:wp14="http://schemas.microsoft.com/office/word/2010/wordprocessingDrawing" xmlns:wp="http://schemas.openxmlformats.org/drawingml/2006/wordprocessingDrawing" xmlns:w10="urn:schemas-microsoft-com:office:word" xmlns:w="http://schemas.openxmlformats.org/wordprocessingml/2006/main" xmlns:w14="http://schemas.microsoft.com/office/word/2010/wordml" xmlns:wpg="http://schemas.microsoft.com/office/word/2010/wordprocessingGroup" xmlns:wpi="http://schemas.microsoft.com/office/word/2010/wordprocessingInk" xmlns:wne="http://schemas.microsoft.com/office/word/2006/wordml" xmlns:wps="http://schemas.microsoft.com/office/word/2010/wordprocessingShape" mc:Ignorable="w14 wp14">
+  <w:p>
+    <w:pPr>
+      <w:pStyle w:val="a7"/>
+    </w:pPr>
+  </w:p>
+</w:ftr>
+</file>
+
+<file path=word/footer2.xml><?xml version="1.0" encoding="utf-8"?>
+<w:ftr xmlns:wpc="http://schemas.microsoft.com/office/word/2010/wordprocessingCanvas" xmlns:mc="http://schemas.openxmlformats.org/markup-compatibility/2006" xmlns:o="urn:schemas-microsoft-com:office:office" xmlns:r="http://schemas.openxmlformats.org/officeDocument/2006/relationships" xmlns:m="http://schemas.openxmlformats.org/officeDocument/2006/math" xmlns:v="urn:schemas-microsoft-com:vml" xmlns:wp14="http://schemas.microsoft.com/office/word/2010/wordprocessingDrawing" xmlns:wp="http://schemas.openxmlformats.org/drawingml/2006/wordprocessingDrawing" xmlns:w10="urn:schemas-microsoft-com:office:word" xmlns:w="http://schemas.openxmlformats.org/wordprocessingml/2006/main" xmlns:w14="http://schemas.microsoft.com/office/word/2010/wordml" xmlns:wpg="http://schemas.microsoft.com/office/word/2010/wordprocessingGroup" xmlns:wpi="http://schemas.microsoft.com/office/word/2010/wordprocessingInk" xmlns:wne="http://schemas.microsoft.com/office/word/2006/wordml" xmlns:wps="http://schemas.microsoft.com/office/word/2010/wordprocessingShape" mc:Ignorable="w14 wp14">
+  <w:sdt>
+    <w:sdtPr>
+      <w:id w:val="-468283436"/>
+      <w:docPartObj>
+        <w:docPartGallery w:val="Page Numbers (Bottom of Page)"/>
+        <w:docPartUnique/>
+      </w:docPartObj>
+    </w:sdtPr>
+    <w:sdtContent>
+      <w:sdt>
+        <w:sdtPr>
+          <w:id w:val="-1669238322"/>
+          <w:docPartObj>
+            <w:docPartGallery w:val="Page Numbers (Top of Page)"/>
+            <w:docPartUnique/>
+          </w:docPartObj>
+        </w:sdtPr>
+        <w:sdtContent>
+          <w:p>
+            <w:pPr>
+              <w:pStyle w:val="a7"/>
+              <w:ind w:firstLine="480"/>
+            </w:pPr>
+            <w:r>
+              <w:rPr>
+                <w:bCs/>
+                <w:sz w:val="24"/>
+                <w:szCs w:val="24"/>
+              </w:rPr>
+              <w:fldChar w:fldCharType="begin"/>
+            </w:r>
+            <w:r>
+              <w:rPr>
+                <w:bCs/>
+              </w:rPr>
+              <w:instrText>PAGE</w:instrText>
+            </w:r>
+            <w:r>
+              <w:rPr>
+                <w:bCs/>
+                <w:sz w:val="24"/>
+                <w:szCs w:val="24"/>
+              </w:rPr>
+              <w:fldChar w:fldCharType="separate"/>
+            </w:r>
+            <w:r>
+              <w:rPr>
+                <w:bCs/>
+                <w:noProof/>
+              </w:rPr>
+              <w:t>2</w:t>
+            </w:r>
+            <w:r>
+              <w:rPr>
+                <w:bCs/>
+                <w:sz w:val="24"/>
+                <w:szCs w:val="24"/>
+              </w:rPr>
+              <w:fldChar w:fldCharType="end"/>
+            </w:r>
+            <w:r>
+              <w:rPr>
+                <w:lang w:val="zh-CN"/>
+              </w:rPr>
+              <w:t>/</w:t>
+            </w:r>
+            <w:r>
+              <w:rPr>
+                <w:bCs/>
+                <w:sz w:val="24"/>
+                <w:szCs w:val="24"/>
+              </w:rPr>
+              <w:fldChar w:fldCharType="begin"/>
+            </w:r>
+            <w:r>
+              <w:rPr>
+                <w:bCs/>
+              </w:rPr>
+              <w:instrText>NUMPAGES</w:instrText>
+            </w:r>
+            <w:r>
+              <w:rPr>
+                <w:bCs/>
+                <w:sz w:val="24"/>
+                <w:szCs w:val="24"/>
+              </w:rPr>
+              <w:fldChar w:fldCharType="separate"/>
+            </w:r>
+            <w:r>
+              <w:rPr>
+                <w:bCs/>
+                <w:noProof/>
+              </w:rPr>
+              <w:t>2</w:t>
+            </w:r>
+            <w:r>
+              <w:rPr>
+                <w:bCs/>
+                <w:sz w:val="24"/>
+                <w:szCs w:val="24"/>
+              </w:rPr>
+              <w:fldChar w:fldCharType="end"/>
+            </w:r>
+          </w:p>
+        </w:sdtContent>
+      </w:sdt>
+    </w:sdtContent>
+  </w:sdt>
+</w:ftr>
+</file>
+
+<file path=word/footer3.xml><?xml version="1.0" encoding="utf-8"?>
+<w:ftr xmlns:wpc="http://schemas.microsoft.com/office/word/2010/wordprocessingCanvas" xmlns:mc="http://schemas.openxmlformats.org/markup-compatibility/2006" xmlns:o="urn:schemas-microsoft-com:office:office" xmlns:r="http://schemas.openxmlformats.org/officeDocument/2006/relationships" xmlns:m="http://schemas.openxmlformats.org/officeDocument/2006/math" xmlns:v="urn:schemas-microsoft-com:vml" xmlns:wp14="http://schemas.microsoft.com/office/word/2010/wordprocessingDrawing" xmlns:wp="http://schemas.openxmlformats.org/drawingml/2006/wordprocessingDrawing" xmlns:w10="urn:schemas-microsoft-com:office:word" xmlns:w="http://schemas.openxmlformats.org/wordprocessingml/2006/main" xmlns:w14="http://schemas.microsoft.com/office/word/2010/wordml" xmlns:wpg="http://schemas.microsoft.com/office/word/2010/wordprocessingGroup" xmlns:wpi="http://schemas.microsoft.com/office/word/2010/wordprocessingInk" xmlns:wne="http://schemas.microsoft.com/office/word/2006/wordml" xmlns:wps="http://schemas.microsoft.com/office/word/2010/wordprocessingShape" mc:Ignorable="w14 wp14">
+  <w:p>
+    <w:pPr>
+      <w:pStyle w:val="a7"/>
+    </w:pPr>
+  </w:p>
+</w:ftr>
+</file>
+
+<file path=word/footnotes.xml><?xml version="1.0" encoding="utf-8"?>
+<w:footnotes xmlns:wpc="http://schemas.microsoft.com/office/word/2010/wordprocessingCanvas" xmlns:mc="http://schemas.openxmlformats.org/markup-compatibility/2006" xmlns:o="urn:schemas-microsoft-com:office:office" xmlns:r="http://schemas.openxmlformats.org/officeDocument/2006/relationships" xmlns:m="http://schemas.openxmlformats.org/officeDocument/2006/math" xmlns:v="urn:schemas-microsoft-com:vml" xmlns:wp14="http://schemas.microsoft.com/office/word/2010/wordprocessingDrawing" xmlns:wp="http://schemas.openxmlformats.org/drawingml/2006/wordprocessingDrawing" xmlns:w10="urn:schemas-microsoft-com:office:word" xmlns:w="http://schemas.openxmlformats.org/wordprocessingml/2006/main" xmlns:w14="http://schemas.microsoft.com/office/word/2010/wordml" xmlns:wpg="http://schemas.microsoft.com/office/word/2010/wordprocessingGroup" xmlns:wpi="http://schemas.microsoft.com/office/word/2010/wordprocessingInk" xmlns:wne="http://schemas.microsoft.com/office/word/2006/wordml" xmlns:wps="http://schemas.microsoft.com/office/word/2010/wordprocessingShape" mc:Ignorable="w14 wp14">
+  <w:footnote w:type="separator" w:id="-1">
+    <w:p>
+      <w:pPr>
+        <w:spacing w:line="240" w:lineRule="auto"/>
+        <w:ind w:firstLine="480"/>
+      </w:pPr>
+      <w:r>
+        <w:separator/>
+      </w:r>
+    </w:p>
+  </w:footnote>
+  <w:footnote w:type="continuationSeparator" w:id="0">
+    <w:p>
+      <w:pPr>
+        <w:spacing w:line="240" w:lineRule="auto"/>
+        <w:ind w:firstLine="480"/>
+      </w:pPr>
+      <w:r>
+        <w:continuationSeparator/>
+      </w:r>
+    </w:p>
+  </w:footnote>
+</w:footnotes>
+</file>
+
+<file path=word/header1.xml><?xml version="1.0" encoding="utf-8"?>
+<w:hdr xmlns:wpc="http://schemas.microsoft.com/office/word/2010/wordprocessingCanvas" xmlns:mc="http://schemas.openxmlformats.org/markup-compatibility/2006" xmlns:o="urn:schemas-microsoft-com:office:office" xmlns:r="http://schemas.openxmlformats.org/officeDocument/2006/relationships" xmlns:m="http://schemas.openxmlformats.org/officeDocument/2006/math" xmlns:v="urn:schemas-microsoft-com:vml" xmlns:wp14="http://schemas.microsoft.com/office/word/2010/wordprocessingDrawing" xmlns:wp="http://schemas.openxmlformats.org/drawingml/2006/wordprocessingDrawing" xmlns:w10="urn:schemas-microsoft-com:office:word" xmlns:w="http://schemas.openxmlformats.org/wordprocessingml/2006/main" xmlns:w14="http://schemas.microsoft.com/office/word/2010/wordml" xmlns:wpg="http://schemas.microsoft.com/office/word/2010/wordprocessingGroup" xmlns:wpi="http://schemas.microsoft.com/office/word/2010/wordprocessingInk" xmlns:wne="http://schemas.microsoft.com/office/word/2006/wordml" xmlns:wps="http://schemas.microsoft.com/office/word/2010/wordprocessingShape" mc:Ignorable="w14 wp14">
+  <w:p>
+    <w:pPr>
+      <w:pStyle w:val="a6"/>
+    </w:pPr>
+  </w:p>
+</w:hdr>
+</file>
+
+<file path=word/header2.xml><?xml version="1.0" encoding="utf-8"?>
+<w:hdr xmlns:wpc="http://schemas.microsoft.com/office/word/2010/wordprocessingCanvas" xmlns:mc="http://schemas.openxmlformats.org/markup-compatibility/2006" xmlns:o="urn:schemas-microsoft-com:office:office" xmlns:r="http://schemas.openxmlformats.org/officeDocument/2006/relationships" xmlns:m="http://schemas.openxmlformats.org/officeDocument/2006/math" xmlns:v="urn:schemas-microsoft-com:vml" xmlns:wp14="http://schemas.microsoft.com/office/word/2010/wordprocessingDrawing" xmlns:wp="http://schemas.openxmlformats.org/drawingml/2006/wordprocessingDrawing" xmlns:w10="urn:schemas-microsoft-com:office:word" xmlns:w="http://schemas.openxmlformats.org/wordprocessingml/2006/main" xmlns:w14="http://schemas.microsoft.com/office/word/2010/wordml" xmlns:wpg="http://schemas.microsoft.com/office/word/2010/wordprocessingGroup" xmlns:wpi="http://schemas.microsoft.com/office/word/2010/wordprocessingInk" xmlns:wne="http://schemas.microsoft.com/office/word/2006/wordml" xmlns:wps="http://schemas.microsoft.com/office/word/2010/wordprocessingShape" mc:Ignorable="w14 wp14">
+  <w:p>
+    <w:pPr>
+      <w:pStyle w:val="a6"/>
+      <w:pBdr>
+        <w:bottom w:val="single" w:sz="12" w:space="1" w:color="auto"/>
+      </w:pBdr>
+      <w:rPr>
+        <w:rFonts w:hint="eastAsia"/>
+      </w:rPr>
+    </w:pPr>
+    <w:r>
+      <w:rPr>
+        <w:rFonts w:hint="eastAsia"/>
+      </w:rPr>
+      <w:t>换零钱</w:t>
+    </w:r>
+  </w:p>
+</w:hdr>
+</file>
+
+<file path=word/header3.xml><?xml version="1.0" encoding="utf-8"?>
+<w:hdr xmlns:wpc="http://schemas.microsoft.com/office/word/2010/wordprocessingCanvas" xmlns:mc="http://schemas.openxmlformats.org/markup-compatibility/2006" xmlns:o="urn:schemas-microsoft-com:office:office" xmlns:r="http://schemas.openxmlformats.org/officeDocument/2006/relationships" xmlns:m="http://schemas.openxmlformats.org/officeDocument/2006/math" xmlns:v="urn:schemas-microsoft-com:vml" xmlns:wp14="http://schemas.microsoft.com/office/word/2010/wordprocessingDrawing" xmlns:wp="http://schemas.openxmlformats.org/drawingml/2006/wordprocessingDrawing" xmlns:w10="urn:schemas-microsoft-com:office:word" xmlns:w="http://schemas.openxmlformats.org/wordprocessingml/2006/main" xmlns:w14="http://schemas.microsoft.com/office/word/2010/wordml" xmlns:wpg="http://schemas.microsoft.com/office/word/2010/wordprocessingGroup" xmlns:wpi="http://schemas.microsoft.com/office/word/2010/wordprocessingInk" xmlns:wne="http://schemas.microsoft.com/office/word/2006/wordml" xmlns:wps="http://schemas.microsoft.com/office/word/2010/wordprocessingShape" mc:Ignorable="w14 wp14">
+  <w:p>
+    <w:pPr>
+      <w:pStyle w:val="a6"/>
+    </w:pPr>
+  </w:p>
+</w:hdr>
 </file>
 
 <file path=word/styles.xml><?xml version="1.0" encoding="utf-8"?>
@@ -3103,7 +3247,7 @@
 </file>
 
 <file path=customXml/itemProps1.xml><?xml version="1.0" encoding="utf-8"?>
-<ds:datastoreItem xmlns:ds="http://schemas.openxmlformats.org/officeDocument/2006/customXml" ds:itemID="{84F62966-1B32-42D2-9432-121FC4044327}">
+<ds:datastoreItem xmlns:ds="http://schemas.openxmlformats.org/officeDocument/2006/customXml" ds:itemID="{9AB5AFA4-A073-4135-B1ED-6F576117CAE4}">
   <ds:schemaRefs>
     <ds:schemaRef ds:uri="http://schemas.openxmlformats.org/officeDocument/2006/bibliography"/>
   </ds:schemaRefs>
